--- a/docs/РПЗ Смирнов Д ИУ5-71Б.docx
+++ b/docs/РПЗ Смирнов Д ИУ5-71Б.docx
@@ -1,6 +1,6 @@
 
 <file path=word/document.xml><?xml version="1.0" encoding="utf-8"?>
-<w:document xmlns:wpc="http://schemas.microsoft.com/office/word/2010/wordprocessingCanvas" xmlns:cx="http://schemas.microsoft.com/office/drawing/2014/chartex" xmlns:cx1="http://schemas.microsoft.com/office/drawing/2015/9/8/chartex" xmlns:cx2="http://schemas.microsoft.com/office/drawing/2015/10/21/chartex" xmlns:cx3="http://schemas.microsoft.com/office/drawing/2016/5/9/chartex" xmlns:cx4="http://schemas.microsoft.com/office/drawing/2016/5/10/chartex" xmlns:cx5="http://schemas.microsoft.com/office/drawing/2016/5/11/chartex" xmlns:cx6="http://schemas.microsoft.com/office/drawing/2016/5/12/chartex" xmlns:cx7="http://schemas.microsoft.com/office/drawing/2016/5/13/chartex" xmlns:cx8="http://schemas.microsoft.com/office/drawing/2016/5/14/chartex" xmlns:mc="http://schemas.openxmlformats.org/markup-compatibility/2006" xmlns:aink="http://schemas.microsoft.com/office/drawing/2016/ink" xmlns:am3d="http://schemas.microsoft.com/office/drawing/2017/model3d" xmlns:o="urn:schemas-microsoft-com:office:office" xmlns:r="http://schemas.openxmlformats.org/officeDocument/2006/relationships" xmlns:m="http://schemas.openxmlformats.org/officeDocument/2006/math" xmlns:v="urn:schemas-microsoft-com:vml" xmlns:wp14="http://schemas.microsoft.com/office/word/2010/wordprocessingDrawing" xmlns:wp="http://schemas.openxmlformats.org/drawingml/2006/wordprocessingDrawing" xmlns:w10="urn:schemas-microsoft-com:office:word" xmlns:w="http://schemas.openxmlformats.org/wordprocessingml/2006/main" xmlns:w14="http://schemas.microsoft.com/office/word/2010/wordml" xmlns:w15="http://schemas.microsoft.com/office/word/2012/wordml" xmlns:w16cex="http://schemas.microsoft.com/office/word/2018/wordml/cex" xmlns:w16cid="http://schemas.microsoft.com/office/word/2016/wordml/cid" xmlns:w16="http://schemas.microsoft.com/office/word/2018/wordml" xmlns:w16sdtdh="http://schemas.microsoft.com/office/word/2020/wordml/sdtdatahash" xmlns:w16se="http://schemas.microsoft.com/office/word/2015/wordml/symex" xmlns:wpg="http://schemas.microsoft.com/office/word/2010/wordprocessingGroup" xmlns:wpi="http://schemas.microsoft.com/office/word/2010/wordprocessingInk" xmlns:wne="http://schemas.microsoft.com/office/word/2006/wordml" xmlns:wps="http://schemas.microsoft.com/office/word/2010/wordprocessingShape" mc:Ignorable="w14 w15 w16se w16cid w16 w16cex w16sdtdh wp14">
+<w:document xmlns:wpc="http://schemas.microsoft.com/office/word/2010/wordprocessingCanvas" xmlns:cx="http://schemas.microsoft.com/office/drawing/2014/chartex" xmlns:cx1="http://schemas.microsoft.com/office/drawing/2015/9/8/chartex" xmlns:cx2="http://schemas.microsoft.com/office/drawing/2015/10/21/chartex" xmlns:cx3="http://schemas.microsoft.com/office/drawing/2016/5/9/chartex" xmlns:cx4="http://schemas.microsoft.com/office/drawing/2016/5/10/chartex" xmlns:cx5="http://schemas.microsoft.com/office/drawing/2016/5/11/chartex" xmlns:cx6="http://schemas.microsoft.com/office/drawing/2016/5/12/chartex" xmlns:cx7="http://schemas.microsoft.com/office/drawing/2016/5/13/chartex" xmlns:cx8="http://schemas.microsoft.com/office/drawing/2016/5/14/chartex" xmlns:mc="http://schemas.openxmlformats.org/markup-compatibility/2006" xmlns:aink="http://schemas.microsoft.com/office/drawing/2016/ink" xmlns:am3d="http://schemas.microsoft.com/office/drawing/2017/model3d" xmlns:o="urn:schemas-microsoft-com:office:office" xmlns:oel="http://schemas.microsoft.com/office/2019/extlst" xmlns:r="http://schemas.openxmlformats.org/officeDocument/2006/relationships" xmlns:m="http://schemas.openxmlformats.org/officeDocument/2006/math" xmlns:v="urn:schemas-microsoft-com:vml" xmlns:wp14="http://schemas.microsoft.com/office/word/2010/wordprocessingDrawing" xmlns:wp="http://schemas.openxmlformats.org/drawingml/2006/wordprocessingDrawing" xmlns:w10="urn:schemas-microsoft-com:office:word" xmlns:w="http://schemas.openxmlformats.org/wordprocessingml/2006/main" xmlns:w14="http://schemas.microsoft.com/office/word/2010/wordml" xmlns:w15="http://schemas.microsoft.com/office/word/2012/wordml" xmlns:w16cex="http://schemas.microsoft.com/office/word/2018/wordml/cex" xmlns:w16cid="http://schemas.microsoft.com/office/word/2016/wordml/cid" xmlns:w16="http://schemas.microsoft.com/office/word/2018/wordml" xmlns:w16sdtdh="http://schemas.microsoft.com/office/word/2020/wordml/sdtdatahash" xmlns:w16se="http://schemas.microsoft.com/office/word/2015/wordml/symex" xmlns:wpg="http://schemas.microsoft.com/office/word/2010/wordprocessingGroup" xmlns:wpi="http://schemas.microsoft.com/office/word/2010/wordprocessingInk" xmlns:wne="http://schemas.microsoft.com/office/word/2006/wordml" xmlns:wps="http://schemas.microsoft.com/office/word/2010/wordprocessingShape" mc:Ignorable="w14 w15 w16se w16cid w16 w16cex w16sdtdh wp14">
   <w:body>
     <w:p>
       <w:pPr>
@@ -986,7 +986,39 @@
           <w:sz w:val="28"/>
           <w:szCs w:val="28"/>
         </w:rPr>
-        <w:t>Целью нашего проекта является создание системы, помогающей путешественникам подобрать оптимальные маршруты экспедиций на Дальний Восток и в Сибирь. Наша система будет включать в себя веб-сервис, веб-приложение, мобильное приложение и специализированный сервис оценки сложности маршрутов.</w:t>
+        <w:t>Целью нашего проекта является создание системы, помогающей путешественникам подобрать оптимальные маршруты экспедиций на Дальний Восток и в Сибирь</w:t>
+      </w:r>
+      <w:r>
+        <w:rPr>
+          <w:rFonts w:ascii="Times New Roman" w:hAnsi="Times New Roman" w:cs="Times New Roman"/>
+          <w:sz w:val="28"/>
+          <w:szCs w:val="28"/>
+        </w:rPr>
+        <w:t>, которая</w:t>
+      </w:r>
+      <w:r>
+        <w:rPr>
+          <w:rFonts w:ascii="Times New Roman" w:hAnsi="Times New Roman" w:cs="Times New Roman"/>
+          <w:sz w:val="28"/>
+          <w:szCs w:val="28"/>
+        </w:rPr>
+        <w:t xml:space="preserve"> включа</w:t>
+      </w:r>
+      <w:r>
+        <w:rPr>
+          <w:rFonts w:ascii="Times New Roman" w:hAnsi="Times New Roman" w:cs="Times New Roman"/>
+          <w:sz w:val="28"/>
+          <w:szCs w:val="28"/>
+        </w:rPr>
+        <w:t>ет</w:t>
+      </w:r>
+      <w:r>
+        <w:rPr>
+          <w:rFonts w:ascii="Times New Roman" w:hAnsi="Times New Roman" w:cs="Times New Roman"/>
+          <w:sz w:val="28"/>
+          <w:szCs w:val="28"/>
+        </w:rPr>
+        <w:t xml:space="preserve"> в себя веб-сервис, веб-приложение, мобильное приложение и специализированный сервис оценки сложности маршрутов.</w:t>
       </w:r>
     </w:p>
     <w:p>
@@ -2653,7 +2685,6 @@
           <w:rFonts w:ascii="Times New Roman" w:hAnsi="Times New Roman" w:cs="Times New Roman"/>
           <w:sz w:val="28"/>
           <w:szCs w:val="28"/>
-          <w:lang w:val="en-US"/>
         </w:rPr>
       </w:pPr>
       <w:r>
@@ -4539,7 +4570,7 @@
           <w:color w:val="000000" w:themeColor="text1"/>
           <w:sz w:val="28"/>
           <w:szCs w:val="28"/>
-          <w:lang w:val="en-US" w:bidi="ar-SA"/>
+          <w:lang w:bidi="ar-SA"/>
         </w:rPr>
         <w:t xml:space="preserve"> </w:t>
       </w:r>
@@ -6684,7 +6715,6 @@
           <w:noProof/>
           <w:sz w:val="28"/>
           <w:szCs w:val="28"/>
-          <w:lang w:val="en-US"/>
         </w:rPr>
         <w:t xml:space="preserve"> </w:t>
       </w:r>
@@ -6966,7 +6996,6 @@
           <w:noProof/>
           <w:sz w:val="28"/>
           <w:szCs w:val="28"/>
-          <w:lang w:val="en-US"/>
         </w:rPr>
         <w:t xml:space="preserve"> </w:t>
       </w:r>
@@ -8195,7 +8224,6 @@
           <w:noProof/>
           <w:sz w:val="28"/>
           <w:szCs w:val="28"/>
-          <w:lang w:val="en-US"/>
         </w:rPr>
         <w:t xml:space="preserve"> </w:t>
       </w:r>
@@ -11291,7 +11319,17 @@
           <w:szCs w:val="28"/>
           <w:lang w:val="en-US" w:bidi="ar-SA"/>
         </w:rPr>
-        <w:t>Django Documentation</w:t>
+        <w:t>Django</w:t>
+      </w:r>
+      <w:r>
+        <w:rPr>
+          <w:rFonts w:ascii="Times New Roman" w:hAnsi="Times New Roman" w:cs="Times New Roman"/>
+          <w:color w:val="000000" w:themeColor="text1"/>
+          <w:sz w:val="28"/>
+          <w:szCs w:val="28"/>
+          <w:lang w:bidi="ar-SA"/>
+        </w:rPr>
+        <w:t xml:space="preserve"> </w:t>
       </w:r>
       <w:r>
         <w:rPr>
@@ -11301,6 +11339,16 @@
           <w:szCs w:val="28"/>
           <w:lang w:val="en-US" w:bidi="ar-SA"/>
         </w:rPr>
+        <w:t>Documentation</w:t>
+      </w:r>
+      <w:r>
+        <w:rPr>
+          <w:rFonts w:ascii="Times New Roman" w:hAnsi="Times New Roman" w:cs="Times New Roman"/>
+          <w:color w:val="000000" w:themeColor="text1"/>
+          <w:sz w:val="28"/>
+          <w:szCs w:val="28"/>
+          <w:lang w:bidi="ar-SA"/>
+        </w:rPr>
         <w:t xml:space="preserve"> </w:t>
       </w:r>
       <w:r>
@@ -11309,57 +11357,54 @@
           <w:color w:val="000000" w:themeColor="text1"/>
           <w:sz w:val="28"/>
           <w:szCs w:val="28"/>
+        </w:rPr>
+        <w:t>[</w:t>
+      </w:r>
+      <w:r>
+        <w:rPr>
+          <w:rFonts w:ascii="Times New Roman" w:hAnsi="Times New Roman" w:cs="Times New Roman"/>
+          <w:color w:val="000000" w:themeColor="text1"/>
+          <w:sz w:val="28"/>
+          <w:szCs w:val="28"/>
+        </w:rPr>
+        <w:t>Электронный</w:t>
+      </w:r>
+      <w:r>
+        <w:rPr>
+          <w:rFonts w:ascii="Times New Roman" w:hAnsi="Times New Roman" w:cs="Times New Roman"/>
+          <w:color w:val="000000" w:themeColor="text1"/>
+          <w:sz w:val="28"/>
+          <w:szCs w:val="28"/>
+        </w:rPr>
+        <w:t xml:space="preserve"> </w:t>
+      </w:r>
+      <w:r>
+        <w:rPr>
+          <w:rFonts w:ascii="Times New Roman" w:hAnsi="Times New Roman" w:cs="Times New Roman"/>
+          <w:color w:val="000000" w:themeColor="text1"/>
+          <w:sz w:val="28"/>
+          <w:szCs w:val="28"/>
+        </w:rPr>
+        <w:t>ресурс</w:t>
+      </w:r>
+      <w:r>
+        <w:rPr>
+          <w:rFonts w:ascii="Times New Roman" w:hAnsi="Times New Roman" w:cs="Times New Roman"/>
+          <w:color w:val="000000" w:themeColor="text1"/>
+          <w:sz w:val="28"/>
+          <w:szCs w:val="28"/>
+        </w:rPr>
+        <w:t xml:space="preserve">] // </w:t>
+      </w:r>
+      <w:proofErr w:type="spellStart"/>
+      <w:r>
+        <w:rPr>
+          <w:rFonts w:ascii="Times New Roman" w:hAnsi="Times New Roman" w:cs="Times New Roman"/>
+          <w:color w:val="000000" w:themeColor="text1"/>
+          <w:sz w:val="28"/>
+          <w:szCs w:val="28"/>
           <w:lang w:val="en-US"/>
         </w:rPr>
-        <w:t>[</w:t>
-      </w:r>
-      <w:r>
-        <w:rPr>
-          <w:rFonts w:ascii="Times New Roman" w:hAnsi="Times New Roman" w:cs="Times New Roman"/>
-          <w:color w:val="000000" w:themeColor="text1"/>
-          <w:sz w:val="28"/>
-          <w:szCs w:val="28"/>
-        </w:rPr>
-        <w:t>Электронный</w:t>
-      </w:r>
-      <w:r>
-        <w:rPr>
-          <w:rFonts w:ascii="Times New Roman" w:hAnsi="Times New Roman" w:cs="Times New Roman"/>
-          <w:color w:val="000000" w:themeColor="text1"/>
-          <w:sz w:val="28"/>
-          <w:szCs w:val="28"/>
-          <w:lang w:val="en-US"/>
-        </w:rPr>
-        <w:t xml:space="preserve"> </w:t>
-      </w:r>
-      <w:r>
-        <w:rPr>
-          <w:rFonts w:ascii="Times New Roman" w:hAnsi="Times New Roman" w:cs="Times New Roman"/>
-          <w:color w:val="000000" w:themeColor="text1"/>
-          <w:sz w:val="28"/>
-          <w:szCs w:val="28"/>
-        </w:rPr>
-        <w:t>ресурс</w:t>
-      </w:r>
-      <w:r>
-        <w:rPr>
-          <w:rFonts w:ascii="Times New Roman" w:hAnsi="Times New Roman" w:cs="Times New Roman"/>
-          <w:color w:val="000000" w:themeColor="text1"/>
-          <w:sz w:val="28"/>
-          <w:szCs w:val="28"/>
-          <w:lang w:val="en-US"/>
-        </w:rPr>
-        <w:t xml:space="preserve">] // </w:t>
-      </w:r>
-      <w:proofErr w:type="spellStart"/>
-      <w:r>
-        <w:rPr>
-          <w:rFonts w:ascii="Times New Roman" w:hAnsi="Times New Roman" w:cs="Times New Roman"/>
-          <w:color w:val="000000" w:themeColor="text1"/>
-          <w:sz w:val="28"/>
-          <w:szCs w:val="28"/>
-          <w:lang w:val="en-US"/>
-        </w:rPr>
         <w:t>Djangoproject</w:t>
       </w:r>
       <w:proofErr w:type="spellEnd"/>
@@ -11369,7 +11414,6 @@
           <w:color w:val="000000" w:themeColor="text1"/>
           <w:sz w:val="28"/>
           <w:szCs w:val="28"/>
-          <w:lang w:val="en-US"/>
         </w:rPr>
         <w:t xml:space="preserve">. </w:t>
       </w:r>
@@ -12872,7 +12916,39 @@
           <w:sz w:val="28"/>
           <w:szCs w:val="28"/>
         </w:rPr>
-        <w:t>Целью итоговой системы является разработка веб-приложения, предоставляющего географически</w:t>
+        <w:t xml:space="preserve">Целью итоговой системы является разработка </w:t>
+      </w:r>
+      <w:r>
+        <w:rPr>
+          <w:rFonts w:ascii="Times New Roman" w:hAnsi="Times New Roman" w:cs="Times New Roman"/>
+          <w:sz w:val="28"/>
+          <w:szCs w:val="28"/>
+        </w:rPr>
+        <w:t>системы</w:t>
+      </w:r>
+      <w:r>
+        <w:rPr>
+          <w:rFonts w:ascii="Times New Roman" w:hAnsi="Times New Roman" w:cs="Times New Roman"/>
+          <w:sz w:val="28"/>
+          <w:szCs w:val="28"/>
+        </w:rPr>
+        <w:t>, предоставляющ</w:t>
+      </w:r>
+      <w:r>
+        <w:rPr>
+          <w:rFonts w:ascii="Times New Roman" w:hAnsi="Times New Roman" w:cs="Times New Roman"/>
+          <w:sz w:val="28"/>
+          <w:szCs w:val="28"/>
+        </w:rPr>
+        <w:t>ую</w:t>
+      </w:r>
+      <w:r>
+        <w:rPr>
+          <w:rFonts w:ascii="Times New Roman" w:hAnsi="Times New Roman" w:cs="Times New Roman"/>
+          <w:sz w:val="28"/>
+          <w:szCs w:val="28"/>
+        </w:rPr>
+        <w:t xml:space="preserve"> географически</w:t>
       </w:r>
       <w:r>
         <w:rPr>
@@ -12904,7 +12980,23 @@
           <w:sz w:val="28"/>
           <w:szCs w:val="28"/>
         </w:rPr>
-        <w:t xml:space="preserve"> Дальнего Востока и Сибири, а также предлагающего возможность оформления экспедици</w:t>
+        <w:t xml:space="preserve"> Дальнего Востока и Сибири, а также предлагающ</w:t>
+      </w:r>
+      <w:r>
+        <w:rPr>
+          <w:rFonts w:ascii="Times New Roman" w:hAnsi="Times New Roman" w:cs="Times New Roman"/>
+          <w:sz w:val="28"/>
+          <w:szCs w:val="28"/>
+        </w:rPr>
+        <w:t>ую</w:t>
+      </w:r>
+      <w:r>
+        <w:rPr>
+          <w:rFonts w:ascii="Times New Roman" w:hAnsi="Times New Roman" w:cs="Times New Roman"/>
+          <w:sz w:val="28"/>
+          <w:szCs w:val="28"/>
+        </w:rPr>
+        <w:t xml:space="preserve"> возможность оформления экспедици</w:t>
       </w:r>
       <w:r>
         <w:rPr>
@@ -27255,7 +27347,6 @@
           <w:szCs w:val="28"/>
         </w:rPr>
       </w:pPr>
-      <w:proofErr w:type="spellStart"/>
       <w:r>
         <w:rPr>
           <w:rFonts w:ascii="Times New Roman" w:hAnsi="Times New Roman" w:cs="Times New Roman"/>
@@ -27263,17 +27354,7 @@
           <w:szCs w:val="28"/>
           <w:lang w:val="en-US"/>
         </w:rPr>
-        <w:t>nginx</w:t>
-      </w:r>
-      <w:proofErr w:type="spellEnd"/>
-      <w:r>
-        <w:rPr>
-          <w:rFonts w:ascii="Times New Roman" w:hAnsi="Times New Roman" w:cs="Times New Roman"/>
-          <w:sz w:val="28"/>
-          <w:szCs w:val="28"/>
-          <w:lang w:val="en-US"/>
-        </w:rPr>
-        <w:t xml:space="preserve"> 1.19.2-alpine</w:t>
+        <w:t>nginx 1.19.2-alpine</w:t>
       </w:r>
     </w:p>
     <w:p>
@@ -27883,7 +27964,7 @@
 </file>
 
 <file path=word/endnotes.xml><?xml version="1.0" encoding="utf-8"?>
-<w:endnotes xmlns:wpc="http://schemas.microsoft.com/office/word/2010/wordprocessingCanvas" xmlns:cx="http://schemas.microsoft.com/office/drawing/2014/chartex" xmlns:cx1="http://schemas.microsoft.com/office/drawing/2015/9/8/chartex" xmlns:cx2="http://schemas.microsoft.com/office/drawing/2015/10/21/chartex" xmlns:cx3="http://schemas.microsoft.com/office/drawing/2016/5/9/chartex" xmlns:cx4="http://schemas.microsoft.com/office/drawing/2016/5/10/chartex" xmlns:cx5="http://schemas.microsoft.com/office/drawing/2016/5/11/chartex" xmlns:cx6="http://schemas.microsoft.com/office/drawing/2016/5/12/chartex" xmlns:cx7="http://schemas.microsoft.com/office/drawing/2016/5/13/chartex" xmlns:cx8="http://schemas.microsoft.com/office/drawing/2016/5/14/chartex" xmlns:mc="http://schemas.openxmlformats.org/markup-compatibility/2006" xmlns:aink="http://schemas.microsoft.com/office/drawing/2016/ink" xmlns:am3d="http://schemas.microsoft.com/office/drawing/2017/model3d" xmlns:o="urn:schemas-microsoft-com:office:office" xmlns:r="http://schemas.openxmlformats.org/officeDocument/2006/relationships" xmlns:m="http://schemas.openxmlformats.org/officeDocument/2006/math" xmlns:v="urn:schemas-microsoft-com:vml" xmlns:wp14="http://schemas.microsoft.com/office/word/2010/wordprocessingDrawing" xmlns:wp="http://schemas.openxmlformats.org/drawingml/2006/wordprocessingDrawing" xmlns:w10="urn:schemas-microsoft-com:office:word" xmlns:w="http://schemas.openxmlformats.org/wordprocessingml/2006/main" xmlns:w14="http://schemas.microsoft.com/office/word/2010/wordml" xmlns:w15="http://schemas.microsoft.com/office/word/2012/wordml" xmlns:w16cex="http://schemas.microsoft.com/office/word/2018/wordml/cex" xmlns:w16cid="http://schemas.microsoft.com/office/word/2016/wordml/cid" xmlns:w16="http://schemas.microsoft.com/office/word/2018/wordml" xmlns:w16sdtdh="http://schemas.microsoft.com/office/word/2020/wordml/sdtdatahash" xmlns:w16se="http://schemas.microsoft.com/office/word/2015/wordml/symex" xmlns:wpg="http://schemas.microsoft.com/office/word/2010/wordprocessingGroup" xmlns:wpi="http://schemas.microsoft.com/office/word/2010/wordprocessingInk" xmlns:wne="http://schemas.microsoft.com/office/word/2006/wordml" xmlns:wps="http://schemas.microsoft.com/office/word/2010/wordprocessingShape" mc:Ignorable="w14 w15 w16se w16cid w16 w16cex w16sdtdh wp14">
+<w:endnotes xmlns:wpc="http://schemas.microsoft.com/office/word/2010/wordprocessingCanvas" xmlns:cx="http://schemas.microsoft.com/office/drawing/2014/chartex" xmlns:cx1="http://schemas.microsoft.com/office/drawing/2015/9/8/chartex" xmlns:cx2="http://schemas.microsoft.com/office/drawing/2015/10/21/chartex" xmlns:cx3="http://schemas.microsoft.com/office/drawing/2016/5/9/chartex" xmlns:cx4="http://schemas.microsoft.com/office/drawing/2016/5/10/chartex" xmlns:cx5="http://schemas.microsoft.com/office/drawing/2016/5/11/chartex" xmlns:cx6="http://schemas.microsoft.com/office/drawing/2016/5/12/chartex" xmlns:cx7="http://schemas.microsoft.com/office/drawing/2016/5/13/chartex" xmlns:cx8="http://schemas.microsoft.com/office/drawing/2016/5/14/chartex" xmlns:mc="http://schemas.openxmlformats.org/markup-compatibility/2006" xmlns:aink="http://schemas.microsoft.com/office/drawing/2016/ink" xmlns:am3d="http://schemas.microsoft.com/office/drawing/2017/model3d" xmlns:o="urn:schemas-microsoft-com:office:office" xmlns:oel="http://schemas.microsoft.com/office/2019/extlst" xmlns:r="http://schemas.openxmlformats.org/officeDocument/2006/relationships" xmlns:m="http://schemas.openxmlformats.org/officeDocument/2006/math" xmlns:v="urn:schemas-microsoft-com:vml" xmlns:wp14="http://schemas.microsoft.com/office/word/2010/wordprocessingDrawing" xmlns:wp="http://schemas.openxmlformats.org/drawingml/2006/wordprocessingDrawing" xmlns:w10="urn:schemas-microsoft-com:office:word" xmlns:w="http://schemas.openxmlformats.org/wordprocessingml/2006/main" xmlns:w14="http://schemas.microsoft.com/office/word/2010/wordml" xmlns:w15="http://schemas.microsoft.com/office/word/2012/wordml" xmlns:w16cex="http://schemas.microsoft.com/office/word/2018/wordml/cex" xmlns:w16cid="http://schemas.microsoft.com/office/word/2016/wordml/cid" xmlns:w16="http://schemas.microsoft.com/office/word/2018/wordml" xmlns:w16sdtdh="http://schemas.microsoft.com/office/word/2020/wordml/sdtdatahash" xmlns:w16se="http://schemas.microsoft.com/office/word/2015/wordml/symex" xmlns:wpg="http://schemas.microsoft.com/office/word/2010/wordprocessingGroup" xmlns:wpi="http://schemas.microsoft.com/office/word/2010/wordprocessingInk" xmlns:wne="http://schemas.microsoft.com/office/word/2006/wordml" xmlns:wps="http://schemas.microsoft.com/office/word/2010/wordprocessingShape" mc:Ignorable="w14 w15 w16se w16cid w16 w16cex w16sdtdh wp14">
   <w:endnote w:type="separator" w:id="-1">
     <w:p>
       <w:pPr>
@@ -27908,7 +27989,7 @@
 </file>
 
 <file path=word/footer1.xml><?xml version="1.0" encoding="utf-8"?>
-<w:ftr xmlns:wpc="http://schemas.microsoft.com/office/word/2010/wordprocessingCanvas" xmlns:cx="http://schemas.microsoft.com/office/drawing/2014/chartex" xmlns:cx1="http://schemas.microsoft.com/office/drawing/2015/9/8/chartex" xmlns:cx2="http://schemas.microsoft.com/office/drawing/2015/10/21/chartex" xmlns:cx3="http://schemas.microsoft.com/office/drawing/2016/5/9/chartex" xmlns:cx4="http://schemas.microsoft.com/office/drawing/2016/5/10/chartex" xmlns:cx5="http://schemas.microsoft.com/office/drawing/2016/5/11/chartex" xmlns:cx6="http://schemas.microsoft.com/office/drawing/2016/5/12/chartex" xmlns:cx7="http://schemas.microsoft.com/office/drawing/2016/5/13/chartex" xmlns:cx8="http://schemas.microsoft.com/office/drawing/2016/5/14/chartex" xmlns:mc="http://schemas.openxmlformats.org/markup-compatibility/2006" xmlns:aink="http://schemas.microsoft.com/office/drawing/2016/ink" xmlns:am3d="http://schemas.microsoft.com/office/drawing/2017/model3d" xmlns:o="urn:schemas-microsoft-com:office:office" xmlns:r="http://schemas.openxmlformats.org/officeDocument/2006/relationships" xmlns:m="http://schemas.openxmlformats.org/officeDocument/2006/math" xmlns:v="urn:schemas-microsoft-com:vml" xmlns:wp14="http://schemas.microsoft.com/office/word/2010/wordprocessingDrawing" xmlns:wp="http://schemas.openxmlformats.org/drawingml/2006/wordprocessingDrawing" xmlns:w10="urn:schemas-microsoft-com:office:word" xmlns:w="http://schemas.openxmlformats.org/wordprocessingml/2006/main" xmlns:w14="http://schemas.microsoft.com/office/word/2010/wordml" xmlns:w15="http://schemas.microsoft.com/office/word/2012/wordml" xmlns:w16cex="http://schemas.microsoft.com/office/word/2018/wordml/cex" xmlns:w16cid="http://schemas.microsoft.com/office/word/2016/wordml/cid" xmlns:w16="http://schemas.microsoft.com/office/word/2018/wordml" xmlns:w16sdtdh="http://schemas.microsoft.com/office/word/2020/wordml/sdtdatahash" xmlns:w16se="http://schemas.microsoft.com/office/word/2015/wordml/symex" xmlns:wpg="http://schemas.microsoft.com/office/word/2010/wordprocessingGroup" xmlns:wpi="http://schemas.microsoft.com/office/word/2010/wordprocessingInk" xmlns:wne="http://schemas.microsoft.com/office/word/2006/wordml" xmlns:wps="http://schemas.microsoft.com/office/word/2010/wordprocessingShape" mc:Ignorable="w14 w15 w16se w16cid w16 w16cex w16sdtdh wp14">
+<w:ftr xmlns:wpc="http://schemas.microsoft.com/office/word/2010/wordprocessingCanvas" xmlns:cx="http://schemas.microsoft.com/office/drawing/2014/chartex" xmlns:cx1="http://schemas.microsoft.com/office/drawing/2015/9/8/chartex" xmlns:cx2="http://schemas.microsoft.com/office/drawing/2015/10/21/chartex" xmlns:cx3="http://schemas.microsoft.com/office/drawing/2016/5/9/chartex" xmlns:cx4="http://schemas.microsoft.com/office/drawing/2016/5/10/chartex" xmlns:cx5="http://schemas.microsoft.com/office/drawing/2016/5/11/chartex" xmlns:cx6="http://schemas.microsoft.com/office/drawing/2016/5/12/chartex" xmlns:cx7="http://schemas.microsoft.com/office/drawing/2016/5/13/chartex" xmlns:cx8="http://schemas.microsoft.com/office/drawing/2016/5/14/chartex" xmlns:mc="http://schemas.openxmlformats.org/markup-compatibility/2006" xmlns:aink="http://schemas.microsoft.com/office/drawing/2016/ink" xmlns:am3d="http://schemas.microsoft.com/office/drawing/2017/model3d" xmlns:o="urn:schemas-microsoft-com:office:office" xmlns:oel="http://schemas.microsoft.com/office/2019/extlst" xmlns:r="http://schemas.openxmlformats.org/officeDocument/2006/relationships" xmlns:m="http://schemas.openxmlformats.org/officeDocument/2006/math" xmlns:v="urn:schemas-microsoft-com:vml" xmlns:wp14="http://schemas.microsoft.com/office/word/2010/wordprocessingDrawing" xmlns:wp="http://schemas.openxmlformats.org/drawingml/2006/wordprocessingDrawing" xmlns:w10="urn:schemas-microsoft-com:office:word" xmlns:w="http://schemas.openxmlformats.org/wordprocessingml/2006/main" xmlns:w14="http://schemas.microsoft.com/office/word/2010/wordml" xmlns:w15="http://schemas.microsoft.com/office/word/2012/wordml" xmlns:w16cex="http://schemas.microsoft.com/office/word/2018/wordml/cex" xmlns:w16cid="http://schemas.microsoft.com/office/word/2016/wordml/cid" xmlns:w16="http://schemas.microsoft.com/office/word/2018/wordml" xmlns:w16sdtdh="http://schemas.microsoft.com/office/word/2020/wordml/sdtdatahash" xmlns:w16se="http://schemas.microsoft.com/office/word/2015/wordml/symex" xmlns:wpg="http://schemas.microsoft.com/office/word/2010/wordprocessingGroup" xmlns:wpi="http://schemas.microsoft.com/office/word/2010/wordprocessingInk" xmlns:wne="http://schemas.microsoft.com/office/word/2006/wordml" xmlns:wps="http://schemas.microsoft.com/office/word/2010/wordprocessingShape" mc:Ignorable="w14 w15 w16se w16cid w16 w16cex w16sdtdh wp14">
   <w:sdt>
     <w:sdtPr>
       <w:id w:val="-550760981"/>
@@ -27917,7 +27998,6 @@
         <w:docPartUnique/>
       </w:docPartObj>
     </w:sdtPr>
-    <w:sdtEndPr/>
     <w:sdtContent>
       <w:p>
         <w:pPr>
@@ -27951,7 +28031,7 @@
 </file>
 
 <file path=word/footnotes.xml><?xml version="1.0" encoding="utf-8"?>
-<w:footnotes xmlns:wpc="http://schemas.microsoft.com/office/word/2010/wordprocessingCanvas" xmlns:cx="http://schemas.microsoft.com/office/drawing/2014/chartex" xmlns:cx1="http://schemas.microsoft.com/office/drawing/2015/9/8/chartex" xmlns:cx2="http://schemas.microsoft.com/office/drawing/2015/10/21/chartex" xmlns:cx3="http://schemas.microsoft.com/office/drawing/2016/5/9/chartex" xmlns:cx4="http://schemas.microsoft.com/office/drawing/2016/5/10/chartex" xmlns:cx5="http://schemas.microsoft.com/office/drawing/2016/5/11/chartex" xmlns:cx6="http://schemas.microsoft.com/office/drawing/2016/5/12/chartex" xmlns:cx7="http://schemas.microsoft.com/office/drawing/2016/5/13/chartex" xmlns:cx8="http://schemas.microsoft.com/office/drawing/2016/5/14/chartex" xmlns:mc="http://schemas.openxmlformats.org/markup-compatibility/2006" xmlns:aink="http://schemas.microsoft.com/office/drawing/2016/ink" xmlns:am3d="http://schemas.microsoft.com/office/drawing/2017/model3d" xmlns:o="urn:schemas-microsoft-com:office:office" xmlns:r="http://schemas.openxmlformats.org/officeDocument/2006/relationships" xmlns:m="http://schemas.openxmlformats.org/officeDocument/2006/math" xmlns:v="urn:schemas-microsoft-com:vml" xmlns:wp14="http://schemas.microsoft.com/office/word/2010/wordprocessingDrawing" xmlns:wp="http://schemas.openxmlformats.org/drawingml/2006/wordprocessingDrawing" xmlns:w10="urn:schemas-microsoft-com:office:word" xmlns:w="http://schemas.openxmlformats.org/wordprocessingml/2006/main" xmlns:w14="http://schemas.microsoft.com/office/word/2010/wordml" xmlns:w15="http://schemas.microsoft.com/office/word/2012/wordml" xmlns:w16cex="http://schemas.microsoft.com/office/word/2018/wordml/cex" xmlns:w16cid="http://schemas.microsoft.com/office/word/2016/wordml/cid" xmlns:w16="http://schemas.microsoft.com/office/word/2018/wordml" xmlns:w16sdtdh="http://schemas.microsoft.com/office/word/2020/wordml/sdtdatahash" xmlns:w16se="http://schemas.microsoft.com/office/word/2015/wordml/symex" xmlns:wpg="http://schemas.microsoft.com/office/word/2010/wordprocessingGroup" xmlns:wpi="http://schemas.microsoft.com/office/word/2010/wordprocessingInk" xmlns:wne="http://schemas.microsoft.com/office/word/2006/wordml" xmlns:wps="http://schemas.microsoft.com/office/word/2010/wordprocessingShape" mc:Ignorable="w14 w15 w16se w16cid w16 w16cex w16sdtdh wp14">
+<w:footnotes xmlns:wpc="http://schemas.microsoft.com/office/word/2010/wordprocessingCanvas" xmlns:cx="http://schemas.microsoft.com/office/drawing/2014/chartex" xmlns:cx1="http://schemas.microsoft.com/office/drawing/2015/9/8/chartex" xmlns:cx2="http://schemas.microsoft.com/office/drawing/2015/10/21/chartex" xmlns:cx3="http://schemas.microsoft.com/office/drawing/2016/5/9/chartex" xmlns:cx4="http://schemas.microsoft.com/office/drawing/2016/5/10/chartex" xmlns:cx5="http://schemas.microsoft.com/office/drawing/2016/5/11/chartex" xmlns:cx6="http://schemas.microsoft.com/office/drawing/2016/5/12/chartex" xmlns:cx7="http://schemas.microsoft.com/office/drawing/2016/5/13/chartex" xmlns:cx8="http://schemas.microsoft.com/office/drawing/2016/5/14/chartex" xmlns:mc="http://schemas.openxmlformats.org/markup-compatibility/2006" xmlns:aink="http://schemas.microsoft.com/office/drawing/2016/ink" xmlns:am3d="http://schemas.microsoft.com/office/drawing/2017/model3d" xmlns:o="urn:schemas-microsoft-com:office:office" xmlns:oel="http://schemas.microsoft.com/office/2019/extlst" xmlns:r="http://schemas.openxmlformats.org/officeDocument/2006/relationships" xmlns:m="http://schemas.openxmlformats.org/officeDocument/2006/math" xmlns:v="urn:schemas-microsoft-com:vml" xmlns:wp14="http://schemas.microsoft.com/office/word/2010/wordprocessingDrawing" xmlns:wp="http://schemas.openxmlformats.org/drawingml/2006/wordprocessingDrawing" xmlns:w10="urn:schemas-microsoft-com:office:word" xmlns:w="http://schemas.openxmlformats.org/wordprocessingml/2006/main" xmlns:w14="http://schemas.microsoft.com/office/word/2010/wordml" xmlns:w15="http://schemas.microsoft.com/office/word/2012/wordml" xmlns:w16cex="http://schemas.microsoft.com/office/word/2018/wordml/cex" xmlns:w16cid="http://schemas.microsoft.com/office/word/2016/wordml/cid" xmlns:w16="http://schemas.microsoft.com/office/word/2018/wordml" xmlns:w16sdtdh="http://schemas.microsoft.com/office/word/2020/wordml/sdtdatahash" xmlns:w16se="http://schemas.microsoft.com/office/word/2015/wordml/symex" xmlns:wpg="http://schemas.microsoft.com/office/word/2010/wordprocessingGroup" xmlns:wpi="http://schemas.microsoft.com/office/word/2010/wordprocessingInk" xmlns:wne="http://schemas.microsoft.com/office/word/2006/wordml" xmlns:wps="http://schemas.microsoft.com/office/word/2010/wordprocessingShape" mc:Ignorable="w14 w15 w16se w16cid w16 w16cex w16sdtdh wp14">
   <w:footnote w:type="separator" w:id="-1">
     <w:p>
       <w:pPr>
@@ -27976,7 +28056,7 @@
 </file>
 
 <file path=word/numbering.xml><?xml version="1.0" encoding="utf-8"?>
-<w:numbering xmlns:wpc="http://schemas.microsoft.com/office/word/2010/wordprocessingCanvas" xmlns:cx="http://schemas.microsoft.com/office/drawing/2014/chartex" xmlns:cx1="http://schemas.microsoft.com/office/drawing/2015/9/8/chartex" xmlns:cx2="http://schemas.microsoft.com/office/drawing/2015/10/21/chartex" xmlns:cx3="http://schemas.microsoft.com/office/drawing/2016/5/9/chartex" xmlns:cx4="http://schemas.microsoft.com/office/drawing/2016/5/10/chartex" xmlns:cx5="http://schemas.microsoft.com/office/drawing/2016/5/11/chartex" xmlns:cx6="http://schemas.microsoft.com/office/drawing/2016/5/12/chartex" xmlns:cx7="http://schemas.microsoft.com/office/drawing/2016/5/13/chartex" xmlns:cx8="http://schemas.microsoft.com/office/drawing/2016/5/14/chartex" xmlns:mc="http://schemas.openxmlformats.org/markup-compatibility/2006" xmlns:aink="http://schemas.microsoft.com/office/drawing/2016/ink" xmlns:am3d="http://schemas.microsoft.com/office/drawing/2017/model3d" xmlns:o="urn:schemas-microsoft-com:office:office" xmlns:r="http://schemas.openxmlformats.org/officeDocument/2006/relationships" xmlns:m="http://schemas.openxmlformats.org/officeDocument/2006/math" xmlns:v="urn:schemas-microsoft-com:vml" xmlns:wp14="http://schemas.microsoft.com/office/word/2010/wordprocessingDrawing" xmlns:wp="http://schemas.openxmlformats.org/drawingml/2006/wordprocessingDrawing" xmlns:w10="urn:schemas-microsoft-com:office:word" xmlns:w="http://schemas.openxmlformats.org/wordprocessingml/2006/main" xmlns:w14="http://schemas.microsoft.com/office/word/2010/wordml" xmlns:w15="http://schemas.microsoft.com/office/word/2012/wordml" xmlns:w16cex="http://schemas.microsoft.com/office/word/2018/wordml/cex" xmlns:w16cid="http://schemas.microsoft.com/office/word/2016/wordml/cid" xmlns:w16="http://schemas.microsoft.com/office/word/2018/wordml" xmlns:w16sdtdh="http://schemas.microsoft.com/office/word/2020/wordml/sdtdatahash" xmlns:w16se="http://schemas.microsoft.com/office/word/2015/wordml/symex" xmlns:wpg="http://schemas.microsoft.com/office/word/2010/wordprocessingGroup" xmlns:wpi="http://schemas.microsoft.com/office/word/2010/wordprocessingInk" xmlns:wne="http://schemas.microsoft.com/office/word/2006/wordml" xmlns:wps="http://schemas.microsoft.com/office/word/2010/wordprocessingShape" mc:Ignorable="w14 w15 w16se w16cid w16 w16cex w16sdtdh wp14">
+<w:numbering xmlns:wpc="http://schemas.microsoft.com/office/word/2010/wordprocessingCanvas" xmlns:cx="http://schemas.microsoft.com/office/drawing/2014/chartex" xmlns:cx1="http://schemas.microsoft.com/office/drawing/2015/9/8/chartex" xmlns:cx2="http://schemas.microsoft.com/office/drawing/2015/10/21/chartex" xmlns:cx3="http://schemas.microsoft.com/office/drawing/2016/5/9/chartex" xmlns:cx4="http://schemas.microsoft.com/office/drawing/2016/5/10/chartex" xmlns:cx5="http://schemas.microsoft.com/office/drawing/2016/5/11/chartex" xmlns:cx6="http://schemas.microsoft.com/office/drawing/2016/5/12/chartex" xmlns:cx7="http://schemas.microsoft.com/office/drawing/2016/5/13/chartex" xmlns:cx8="http://schemas.microsoft.com/office/drawing/2016/5/14/chartex" xmlns:mc="http://schemas.openxmlformats.org/markup-compatibility/2006" xmlns:aink="http://schemas.microsoft.com/office/drawing/2016/ink" xmlns:am3d="http://schemas.microsoft.com/office/drawing/2017/model3d" xmlns:o="urn:schemas-microsoft-com:office:office" xmlns:oel="http://schemas.microsoft.com/office/2019/extlst" xmlns:r="http://schemas.openxmlformats.org/officeDocument/2006/relationships" xmlns:m="http://schemas.openxmlformats.org/officeDocument/2006/math" xmlns:v="urn:schemas-microsoft-com:vml" xmlns:wp14="http://schemas.microsoft.com/office/word/2010/wordprocessingDrawing" xmlns:wp="http://schemas.openxmlformats.org/drawingml/2006/wordprocessingDrawing" xmlns:w10="urn:schemas-microsoft-com:office:word" xmlns:w="http://schemas.openxmlformats.org/wordprocessingml/2006/main" xmlns:w14="http://schemas.microsoft.com/office/word/2010/wordml" xmlns:w15="http://schemas.microsoft.com/office/word/2012/wordml" xmlns:w16cex="http://schemas.microsoft.com/office/word/2018/wordml/cex" xmlns:w16cid="http://schemas.microsoft.com/office/word/2016/wordml/cid" xmlns:w16="http://schemas.microsoft.com/office/word/2018/wordml" xmlns:w16sdtdh="http://schemas.microsoft.com/office/word/2020/wordml/sdtdatahash" xmlns:w16se="http://schemas.microsoft.com/office/word/2015/wordml/symex" xmlns:wpg="http://schemas.microsoft.com/office/word/2010/wordprocessingGroup" xmlns:wpi="http://schemas.microsoft.com/office/word/2010/wordprocessingInk" xmlns:wne="http://schemas.microsoft.com/office/word/2006/wordml" xmlns:wps="http://schemas.microsoft.com/office/word/2010/wordprocessingShape" mc:Ignorable="w14 w15 w16se w16cid w16 w16cex w16sdtdh wp14">
   <w:abstractNum w:abstractNumId="0" w15:restartNumberingAfterBreak="0">
     <w:nsid w:val="FFFFFF89"/>
     <w:multiLevelType w:val="singleLevel"/>
@@ -30570,85 +30650,85 @@
       </w:rPr>
     </w:lvl>
   </w:abstractNum>
-  <w:num w:numId="1">
+  <w:num w:numId="1" w16cid:durableId="927226122">
     <w:abstractNumId w:val="3"/>
   </w:num>
-  <w:num w:numId="2">
+  <w:num w:numId="2" w16cid:durableId="991177105">
     <w:abstractNumId w:val="0"/>
   </w:num>
-  <w:num w:numId="3">
+  <w:num w:numId="3" w16cid:durableId="1637443137">
     <w:abstractNumId w:val="13"/>
   </w:num>
-  <w:num w:numId="4">
+  <w:num w:numId="4" w16cid:durableId="1293748860">
     <w:abstractNumId w:val="7"/>
   </w:num>
-  <w:num w:numId="5">
+  <w:num w:numId="5" w16cid:durableId="1212425634">
     <w:abstractNumId w:val="24"/>
   </w:num>
-  <w:num w:numId="6">
+  <w:num w:numId="6" w16cid:durableId="116879278">
     <w:abstractNumId w:val="1"/>
   </w:num>
-  <w:num w:numId="7">
+  <w:num w:numId="7" w16cid:durableId="1017543141">
     <w:abstractNumId w:val="25"/>
   </w:num>
-  <w:num w:numId="8">
+  <w:num w:numId="8" w16cid:durableId="945385213">
     <w:abstractNumId w:val="19"/>
   </w:num>
-  <w:num w:numId="9">
+  <w:num w:numId="9" w16cid:durableId="1640183225">
     <w:abstractNumId w:val="15"/>
   </w:num>
-  <w:num w:numId="10">
+  <w:num w:numId="10" w16cid:durableId="606043880">
     <w:abstractNumId w:val="10"/>
   </w:num>
-  <w:num w:numId="11">
+  <w:num w:numId="11" w16cid:durableId="2040811228">
     <w:abstractNumId w:val="17"/>
   </w:num>
-  <w:num w:numId="12">
+  <w:num w:numId="12" w16cid:durableId="506211697">
     <w:abstractNumId w:val="16"/>
   </w:num>
-  <w:num w:numId="13">
+  <w:num w:numId="13" w16cid:durableId="1350260031">
     <w:abstractNumId w:val="20"/>
   </w:num>
-  <w:num w:numId="14">
+  <w:num w:numId="14" w16cid:durableId="515848704">
     <w:abstractNumId w:val="4"/>
   </w:num>
-  <w:num w:numId="15">
+  <w:num w:numId="15" w16cid:durableId="2051610896">
     <w:abstractNumId w:val="23"/>
   </w:num>
-  <w:num w:numId="16">
+  <w:num w:numId="16" w16cid:durableId="510603368">
     <w:abstractNumId w:val="2"/>
   </w:num>
-  <w:num w:numId="17">
+  <w:num w:numId="17" w16cid:durableId="2066560114">
     <w:abstractNumId w:val="8"/>
   </w:num>
-  <w:num w:numId="18">
+  <w:num w:numId="18" w16cid:durableId="108092820">
     <w:abstractNumId w:val="11"/>
   </w:num>
-  <w:num w:numId="19">
+  <w:num w:numId="19" w16cid:durableId="1899438883">
     <w:abstractNumId w:val="6"/>
   </w:num>
-  <w:num w:numId="20">
+  <w:num w:numId="20" w16cid:durableId="1853953371">
     <w:abstractNumId w:val="22"/>
   </w:num>
-  <w:num w:numId="21">
+  <w:num w:numId="21" w16cid:durableId="1658148434">
     <w:abstractNumId w:val="9"/>
   </w:num>
-  <w:num w:numId="22">
+  <w:num w:numId="22" w16cid:durableId="1028406553">
     <w:abstractNumId w:val="5"/>
   </w:num>
-  <w:num w:numId="23">
+  <w:num w:numId="23" w16cid:durableId="411388344">
     <w:abstractNumId w:val="14"/>
   </w:num>
-  <w:num w:numId="24">
+  <w:num w:numId="24" w16cid:durableId="813982971">
     <w:abstractNumId w:val="12"/>
   </w:num>
-  <w:num w:numId="25">
+  <w:num w:numId="25" w16cid:durableId="2086339129">
     <w:abstractNumId w:val="21"/>
   </w:num>
-  <w:num w:numId="26">
+  <w:num w:numId="26" w16cid:durableId="1042486040">
     <w:abstractNumId w:val="18"/>
   </w:num>
-  <w:num w:numId="27">
+  <w:num w:numId="27" w16cid:durableId="348992043">
     <w:abstractNumId w:val="21"/>
     <w:lvlOverride w:ilvl="0">
       <w:startOverride w:val="1"/>
